--- a/ETL_project_report.docx
+++ b/ETL_project_report.docx
@@ -142,6 +142,38 @@
           <w:rFonts w:ascii="Cambria" w:hAnsi="Cambria"/>
         </w:rPr>
         <w:t>.</w:t>
+      </w:r>
+      <w:r>
+        <w:rPr>
+          <w:rFonts w:ascii="Cambria" w:hAnsi="Cambria"/>
+        </w:rPr>
+        <w:t xml:space="preserve"> The final ETL projects are </w:t>
+      </w:r>
+      <w:r>
+        <w:rPr>
+          <w:rFonts w:ascii="Cambria" w:hAnsi="Cambria"/>
+          <w:b/>
+        </w:rPr>
+        <w:t>co2_initialize.sql</w:t>
+      </w:r>
+      <w:r>
+        <w:rPr>
+          <w:rFonts w:ascii="Cambria" w:hAnsi="Cambria"/>
+        </w:rPr>
+        <w:t xml:space="preserve"> </w:t>
+      </w:r>
+      <w:r>
+        <w:rPr>
+          <w:rFonts w:ascii="Cambria" w:hAnsi="Cambria"/>
+        </w:rPr>
+        <w:t xml:space="preserve">and </w:t>
+      </w:r>
+      <w:r>
+        <w:rPr>
+          <w:rFonts w:ascii="Cambria" w:hAnsi="Cambria"/>
+          <w:b/>
+        </w:rPr>
+        <w:t>NFL_CO2_ETL.py</w:t>
       </w:r>
     </w:p>
     <w:p>
@@ -166,7 +198,15 @@
         <w:rPr>
           <w:rFonts w:ascii="Cambria" w:hAnsi="Cambria"/>
         </w:rPr>
-        <w:t xml:space="preserve">List of world’s countries by land was </w:t>
+        <w:t>List of world’s countries by land wa</w:t>
+      </w:r>
+      <w:bookmarkStart w:id="0" w:name="_GoBack"/>
+      <w:bookmarkEnd w:id="0"/>
+      <w:r>
+        <w:rPr>
+          <w:rFonts w:ascii="Cambria" w:hAnsi="Cambria"/>
+        </w:rPr>
+        <w:t xml:space="preserve">s </w:t>
       </w:r>
       <w:r>
         <w:rPr>
@@ -288,21 +328,7 @@
             <w:rStyle w:val="Hyperlink"/>
             <w:rFonts w:ascii="Cambria" w:hAnsi="Cambria"/>
           </w:rPr>
-          <w:t>theguardia</w:t>
-        </w:r>
-        <w:r>
-          <w:rPr>
-            <w:rStyle w:val="Hyperlink"/>
-            <w:rFonts w:ascii="Cambria" w:hAnsi="Cambria"/>
-          </w:rPr>
-          <w:t>n</w:t>
-        </w:r>
-        <w:r>
-          <w:rPr>
-            <w:rStyle w:val="Hyperlink"/>
-            <w:rFonts w:ascii="Cambria" w:hAnsi="Cambria"/>
-          </w:rPr>
-          <w:t>.com</w:t>
+          <w:t>theguardian.com</w:t>
         </w:r>
       </w:hyperlink>
       <w:r>
@@ -457,19 +483,7 @@
         <w:rPr>
           <w:rFonts w:ascii="Cambria" w:hAnsi="Cambria"/>
         </w:rPr>
-        <w:t>While all the data frames had one common column named “country”, s</w:t>
-      </w:r>
-      <w:r>
-        <w:rPr>
-          <w:rFonts w:ascii="Cambria" w:hAnsi="Cambria"/>
-        </w:rPr>
-        <w:t>ome countries were named differently in each data</w:t>
-      </w:r>
-      <w:r>
-        <w:rPr>
-          <w:rFonts w:ascii="Cambria" w:hAnsi="Cambria"/>
-        </w:rPr>
-        <w:t>. In addition, o</w:t>
+        <w:t>While all the data frames had one common column named “country”, some countries were named differently in each data. In addition, o</w:t>
       </w:r>
       <w:r>
         <w:rPr>
@@ -493,16 +507,8 @@
         <w:rPr>
           <w:rFonts w:ascii="Cambria" w:hAnsi="Cambria"/>
         </w:rPr>
-        <w:t xml:space="preserve"> The name of those countries </w:t>
-      </w:r>
-      <w:proofErr w:type="gramStart"/>
-      <w:r>
-        <w:rPr>
-          <w:rFonts w:ascii="Cambria" w:hAnsi="Cambria"/>
-        </w:rPr>
-        <w:t>were</w:t>
-      </w:r>
-      <w:proofErr w:type="gramEnd"/>
+        <w:t xml:space="preserve"> The name of those countries were</w:t>
+      </w:r>
       <w:r>
         <w:rPr>
           <w:rFonts w:ascii="Cambria" w:hAnsi="Cambria"/>
@@ -568,8 +574,6 @@
         </w:rPr>
         <w:t>.</w:t>
       </w:r>
-      <w:bookmarkStart w:id="0" w:name="_GoBack"/>
-      <w:bookmarkEnd w:id="0"/>
     </w:p>
     <w:p>
       <w:pPr>
@@ -656,6 +660,61 @@
           <w:rFonts w:ascii="Cambria" w:hAnsi="Cambria"/>
         </w:rPr>
         <w:t xml:space="preserve">foreign keys before importing the data. </w:t>
+      </w:r>
+    </w:p>
+    <w:p>
+      <w:pPr>
+        <w:rPr>
+          <w:rFonts w:ascii="Cambria" w:hAnsi="Cambria"/>
+        </w:rPr>
+      </w:pPr>
+      <w:r>
+        <w:rPr>
+          <w:rFonts w:ascii="Cambria" w:hAnsi="Cambria"/>
+          <w:noProof/>
+        </w:rPr>
+        <w:lastRenderedPageBreak/>
+        <w:drawing>
+          <wp:inline distT="0" distB="0" distL="0" distR="0">
+            <wp:extent cx="5943600" cy="4582160"/>
+            <wp:effectExtent l="0" t="0" r="0" b="2540"/>
+            <wp:docPr id="1" name="Picture 1"/>
+            <wp:cNvGraphicFramePr>
+              <a:graphicFrameLocks xmlns:a="http://schemas.openxmlformats.org/drawingml/2006/main" noChangeAspect="1"/>
+            </wp:cNvGraphicFramePr>
+            <a:graphic xmlns:a="http://schemas.openxmlformats.org/drawingml/2006/main">
+              <a:graphicData uri="http://schemas.openxmlformats.org/drawingml/2006/picture">
+                <pic:pic xmlns:pic="http://schemas.openxmlformats.org/drawingml/2006/picture">
+                  <pic:nvPicPr>
+                    <pic:cNvPr id="1" name="Screen Shot 2019-02-09 at 2.31.14 PM.png"/>
+                    <pic:cNvPicPr/>
+                  </pic:nvPicPr>
+                  <pic:blipFill>
+                    <a:blip r:embed="rId8" cstate="print">
+                      <a:extLst>
+                        <a:ext uri="{28A0092B-C50C-407E-A947-70E740481C1C}">
+                          <a14:useLocalDpi xmlns:a14="http://schemas.microsoft.com/office/drawing/2010/main" val="0"/>
+                        </a:ext>
+                      </a:extLst>
+                    </a:blip>
+                    <a:stretch>
+                      <a:fillRect/>
+                    </a:stretch>
+                  </pic:blipFill>
+                  <pic:spPr>
+                    <a:xfrm>
+                      <a:off x="0" y="0"/>
+                      <a:ext cx="5943600" cy="4582160"/>
+                    </a:xfrm>
+                    <a:prstGeom prst="rect">
+                      <a:avLst/>
+                    </a:prstGeom>
+                  </pic:spPr>
+                </pic:pic>
+              </a:graphicData>
+            </a:graphic>
+          </wp:inline>
+        </w:drawing>
       </w:r>
     </w:p>
     <w:p>
